--- a/Day 2/8-e-User Management (Hands-On).docx
+++ b/Day 2/8-e-User Management (Hands-On).docx
@@ -456,15 +456,31 @@
           <w:color w:val="7030A0"/>
           <w:sz w:val="22"/>
         </w:rPr>
-        <w:t>WHERE user = '</w:t>
-      </w:r>
-      <w:r>
-        <w:rPr>
-          <w:rFonts w:ascii="Verdana" w:hAnsi="Verdana"/>
-          <w:color w:val="7030A0"/>
-          <w:sz w:val="22"/>
-        </w:rPr>
-        <w:t>atin</w:t>
+        <w:t xml:space="preserve">WHERE user </w:t>
+      </w:r>
+      <w:r>
+        <w:rPr>
+          <w:rFonts w:ascii="Verdana" w:hAnsi="Verdana"/>
+          <w:color w:val="7030A0"/>
+          <w:sz w:val="22"/>
+        </w:rPr>
+        <w:t>STARTS WITH</w:t>
+      </w:r>
+      <w:r>
+        <w:rPr>
+          <w:rFonts w:ascii="Verdana" w:hAnsi="Verdana"/>
+          <w:color w:val="7030A0"/>
+          <w:sz w:val="22"/>
+        </w:rPr>
+        <w:t xml:space="preserve"> '</w:t>
+      </w:r>
+      <w:r>
+        <w:rPr>
+          <w:rFonts w:ascii="Verdana" w:hAnsi="Verdana"/>
+          <w:color w:val="7030A0"/>
+          <w:sz w:val="22"/>
+        </w:rPr>
+        <w:t>ati</w:t>
       </w:r>
       <w:r>
         <w:rPr>
@@ -1855,15 +1871,7 @@
           <w:color w:val="7030A0"/>
           <w:sz w:val="22"/>
         </w:rPr>
-        <w:t>_1</w:t>
-      </w:r>
-      <w:r>
-        <w:rPr>
-          <w:rFonts w:ascii="Verdana" w:hAnsi="Verdana"/>
-          <w:color w:val="7030A0"/>
-          <w:sz w:val="22"/>
-        </w:rPr>
-        <w:t>;</w:t>
+        <w:t>_1;</w:t>
       </w:r>
     </w:p>
     <w:p>
@@ -1890,15 +1898,7 @@
           <w:color w:val="7030A0"/>
           <w:sz w:val="22"/>
         </w:rPr>
-        <w:t>_2</w:t>
-      </w:r>
-      <w:r>
-        <w:rPr>
-          <w:rFonts w:ascii="Verdana" w:hAnsi="Verdana"/>
-          <w:color w:val="7030A0"/>
-          <w:sz w:val="22"/>
-        </w:rPr>
-        <w:t>;</w:t>
+        <w:t>_2;</w:t>
       </w:r>
     </w:p>
     <w:p>
@@ -1925,15 +1925,7 @@
           <w:color w:val="7030A0"/>
           <w:sz w:val="22"/>
         </w:rPr>
-        <w:t>_3</w:t>
-      </w:r>
-      <w:r>
-        <w:rPr>
-          <w:rFonts w:ascii="Verdana" w:hAnsi="Verdana"/>
-          <w:color w:val="7030A0"/>
-          <w:sz w:val="22"/>
-        </w:rPr>
-        <w:t>;</w:t>
+        <w:t>_3;</w:t>
       </w:r>
     </w:p>
     <w:p>
@@ -2246,7 +2238,15 @@
           <w:color w:val="7030A0"/>
           <w:sz w:val="22"/>
         </w:rPr>
-        <w:t>_1</w:t>
+        <w:t xml:space="preserve">_1 </w:t>
+      </w:r>
+      <w:r>
+        <w:rPr>
+          <w:rFonts w:ascii="Verdana" w:hAnsi="Verdana"/>
+          <w:color w:val="7030A0"/>
+          <w:sz w:val="22"/>
+        </w:rPr>
+        <w:t>SET PASSWORD 'abc' CHANGE REQUIRED</w:t>
       </w:r>
       <w:r>
         <w:rPr>
@@ -2262,6 +2262,49 @@
           <w:color w:val="7030A0"/>
           <w:sz w:val="22"/>
         </w:rPr>
+        <w:t>SET STATUS ACTIVE</w:t>
+      </w:r>
+      <w:r>
+        <w:rPr>
+          <w:rFonts w:ascii="Verdana" w:hAnsi="Verdana"/>
+          <w:color w:val="7030A0"/>
+          <w:sz w:val="22"/>
+        </w:rPr>
+        <w:t>;</w:t>
+      </w:r>
+    </w:p>
+    <w:p>
+      <w:pPr>
+        <w:pStyle w:val="Standard"/>
+        <w:spacing w:line="360" w:lineRule="auto"/>
+        <w:rPr>
+          <w:rFonts w:ascii="Verdana" w:hAnsi="Verdana"/>
+          <w:color w:val="7030A0"/>
+          <w:sz w:val="22"/>
+        </w:rPr>
+      </w:pPr>
+      <w:r>
+        <w:rPr>
+          <w:rFonts w:ascii="Verdana" w:hAnsi="Verdana"/>
+          <w:color w:val="7030A0"/>
+          <w:sz w:val="22"/>
+        </w:rPr>
+        <w:t>CREATE USER atin</w:t>
+      </w:r>
+      <w:r>
+        <w:rPr>
+          <w:rFonts w:ascii="Verdana" w:hAnsi="Verdana"/>
+          <w:color w:val="7030A0"/>
+          <w:sz w:val="22"/>
+        </w:rPr>
+        <w:t xml:space="preserve">_2 </w:t>
+      </w:r>
+      <w:r>
+        <w:rPr>
+          <w:rFonts w:ascii="Verdana" w:hAnsi="Verdana"/>
+          <w:color w:val="7030A0"/>
+          <w:sz w:val="22"/>
+        </w:rPr>
         <w:t>SET PASSWORD 'abc' CHANGE REQUIRED</w:t>
       </w:r>
       <w:r>
@@ -2313,7 +2356,15 @@
           <w:color w:val="7030A0"/>
           <w:sz w:val="22"/>
         </w:rPr>
-        <w:t>_2</w:t>
+        <w:t xml:space="preserve">_3 </w:t>
+      </w:r>
+      <w:r>
+        <w:rPr>
+          <w:rFonts w:ascii="Verdana" w:hAnsi="Verdana"/>
+          <w:color w:val="7030A0"/>
+          <w:sz w:val="22"/>
+        </w:rPr>
+        <w:t>SET PASSWORD 'abc' CHANGE REQUIRED</w:t>
       </w:r>
       <w:r>
         <w:rPr>
@@ -2329,22 +2380,6 @@
           <w:color w:val="7030A0"/>
           <w:sz w:val="22"/>
         </w:rPr>
-        <w:t>SET PASSWORD 'abc' CHANGE REQUIRED</w:t>
-      </w:r>
-      <w:r>
-        <w:rPr>
-          <w:rFonts w:ascii="Verdana" w:hAnsi="Verdana"/>
-          <w:color w:val="7030A0"/>
-          <w:sz w:val="22"/>
-        </w:rPr>
-        <w:t xml:space="preserve"> </w:t>
-      </w:r>
-      <w:r>
-        <w:rPr>
-          <w:rFonts w:ascii="Verdana" w:hAnsi="Verdana"/>
-          <w:color w:val="7030A0"/>
-          <w:sz w:val="22"/>
-        </w:rPr>
         <w:t>SET STATUS ACTIVE</w:t>
       </w:r>
       <w:r>
@@ -2358,73 +2393,6 @@
     </w:p>
     <w:p>
       <w:pPr>
-        <w:pStyle w:val="Standard"/>
-        <w:spacing w:line="360" w:lineRule="auto"/>
-        <w:rPr>
-          <w:rFonts w:ascii="Verdana" w:hAnsi="Verdana"/>
-          <w:color w:val="7030A0"/>
-          <w:sz w:val="22"/>
-        </w:rPr>
-      </w:pPr>
-      <w:r>
-        <w:rPr>
-          <w:rFonts w:ascii="Verdana" w:hAnsi="Verdana"/>
-          <w:color w:val="7030A0"/>
-          <w:sz w:val="22"/>
-        </w:rPr>
-        <w:t>CREATE USER atin</w:t>
-      </w:r>
-      <w:r>
-        <w:rPr>
-          <w:rFonts w:ascii="Verdana" w:hAnsi="Verdana"/>
-          <w:color w:val="7030A0"/>
-          <w:sz w:val="22"/>
-        </w:rPr>
-        <w:t>_3</w:t>
-      </w:r>
-      <w:r>
-        <w:rPr>
-          <w:rFonts w:ascii="Verdana" w:hAnsi="Verdana"/>
-          <w:color w:val="7030A0"/>
-          <w:sz w:val="22"/>
-        </w:rPr>
-        <w:t xml:space="preserve"> </w:t>
-      </w:r>
-      <w:r>
-        <w:rPr>
-          <w:rFonts w:ascii="Verdana" w:hAnsi="Verdana"/>
-          <w:color w:val="7030A0"/>
-          <w:sz w:val="22"/>
-        </w:rPr>
-        <w:t>SET PASSWORD 'abc' CHANGE REQUIRED</w:t>
-      </w:r>
-      <w:r>
-        <w:rPr>
-          <w:rFonts w:ascii="Verdana" w:hAnsi="Verdana"/>
-          <w:color w:val="7030A0"/>
-          <w:sz w:val="22"/>
-        </w:rPr>
-        <w:t xml:space="preserve"> </w:t>
-      </w:r>
-      <w:r>
-        <w:rPr>
-          <w:rFonts w:ascii="Verdana" w:hAnsi="Verdana"/>
-          <w:color w:val="7030A0"/>
-          <w:sz w:val="22"/>
-        </w:rPr>
-        <w:t>SET STATUS ACTIVE</w:t>
-      </w:r>
-      <w:r>
-        <w:rPr>
-          <w:rFonts w:ascii="Verdana" w:hAnsi="Verdana"/>
-          <w:color w:val="7030A0"/>
-          <w:sz w:val="22"/>
-        </w:rPr>
-        <w:t>;</w:t>
-      </w:r>
-    </w:p>
-    <w:p>
-      <w:pPr>
         <w:pStyle w:val="Textbody"/>
         <w:spacing w:line="360" w:lineRule="auto"/>
         <w:rPr>
@@ -2533,469 +2501,469 @@
         <w:rPr>
           <w:rFonts w:ascii="Verdana" w:hAnsi="Verdana"/>
           <w:color w:val="7030A0"/>
-          <w:sz w:val="22"/>
-        </w:rPr>
-      </w:pPr>
-    </w:p>
-    <w:p>
-      <w:pPr>
-        <w:pStyle w:val="Textbody"/>
-        <w:spacing w:line="360" w:lineRule="auto"/>
-        <w:rPr>
-          <w:rFonts w:ascii="Verdana" w:hAnsi="Verdana"/>
-          <w:color w:val="7030A0"/>
-          <w:sz w:val="22"/>
-        </w:rPr>
-      </w:pPr>
-      <w:r>
-        <w:rPr>
-          <w:rFonts w:ascii="Verdana" w:hAnsi="Verdana"/>
-          <w:color w:val="7030A0"/>
-          <w:sz w:val="22"/>
-        </w:rPr>
-        <w:t xml:space="preserve">GRANT ROLES </w:t>
-      </w:r>
-      <w:r>
-        <w:rPr>
-          <w:rFonts w:ascii="Verdana" w:hAnsi="Verdana"/>
-          <w:color w:val="7030A0"/>
-          <w:sz w:val="22"/>
-        </w:rPr>
-        <w:t>myrole_1</w:t>
-      </w:r>
-      <w:r>
-        <w:rPr>
-          <w:rFonts w:ascii="Verdana" w:hAnsi="Verdana"/>
-          <w:color w:val="7030A0"/>
-          <w:sz w:val="22"/>
-        </w:rPr>
-        <w:t xml:space="preserve">, </w:t>
-      </w:r>
-      <w:r>
-        <w:rPr>
-          <w:rFonts w:ascii="Verdana" w:hAnsi="Verdana"/>
-          <w:color w:val="7030A0"/>
-          <w:sz w:val="22"/>
-        </w:rPr>
-        <w:t xml:space="preserve">myrole_2 </w:t>
-      </w:r>
-      <w:r>
-        <w:rPr>
-          <w:rFonts w:ascii="Verdana" w:hAnsi="Verdana"/>
-          <w:color w:val="7030A0"/>
-          <w:sz w:val="22"/>
-        </w:rPr>
-        <w:t xml:space="preserve">TO </w:t>
-      </w:r>
-      <w:r>
-        <w:rPr>
-          <w:rFonts w:ascii="Verdana" w:hAnsi="Verdana"/>
-          <w:color w:val="7030A0"/>
-          <w:sz w:val="22"/>
-        </w:rPr>
-        <w:t>atin_1</w:t>
-      </w:r>
-      <w:r>
-        <w:rPr>
-          <w:rFonts w:ascii="Verdana" w:hAnsi="Verdana"/>
-          <w:color w:val="7030A0"/>
-          <w:sz w:val="22"/>
-        </w:rPr>
-        <w:t xml:space="preserve">, </w:t>
-      </w:r>
-      <w:r>
-        <w:rPr>
-          <w:rFonts w:ascii="Verdana" w:hAnsi="Verdana"/>
-          <w:color w:val="7030A0"/>
-          <w:sz w:val="22"/>
-        </w:rPr>
-        <w:t>atin_2</w:t>
-      </w:r>
-      <w:r>
-        <w:rPr>
-          <w:rFonts w:ascii="Verdana" w:hAnsi="Verdana"/>
-          <w:color w:val="7030A0"/>
-          <w:sz w:val="22"/>
-        </w:rPr>
-        <w:t xml:space="preserve">, </w:t>
-      </w:r>
-      <w:r>
-        <w:rPr>
-          <w:rFonts w:ascii="Verdana" w:hAnsi="Verdana"/>
-          <w:color w:val="7030A0"/>
-          <w:sz w:val="22"/>
-        </w:rPr>
-        <w:t>atin_3</w:t>
-      </w:r>
-      <w:r>
-        <w:rPr>
-          <w:rFonts w:ascii="Verdana" w:hAnsi="Verdana"/>
-          <w:color w:val="7030A0"/>
-          <w:sz w:val="22"/>
-        </w:rPr>
-        <w:t>;</w:t>
-      </w:r>
-    </w:p>
-    <w:p>
-      <w:pPr>
-        <w:pStyle w:val="Textbody"/>
-        <w:spacing w:line="360" w:lineRule="auto"/>
-        <w:rPr>
-          <w:rFonts w:ascii="Verdana" w:hAnsi="Verdana"/>
-          <w:color w:val="7030A0"/>
-          <w:sz w:val="22"/>
-        </w:rPr>
-      </w:pPr>
-      <w:r>
-        <w:rPr>
-          <w:rFonts w:ascii="Verdana" w:hAnsi="Verdana"/>
-          <w:color w:val="7030A0"/>
-          <w:sz w:val="22"/>
-        </w:rPr>
-        <w:t xml:space="preserve">SHOW </w:t>
-      </w:r>
-      <w:r>
-        <w:rPr>
-          <w:rFonts w:ascii="Verdana" w:hAnsi="Verdana"/>
-          <w:color w:val="7030A0"/>
-          <w:sz w:val="22"/>
-        </w:rPr>
-        <w:t xml:space="preserve">POPULATED </w:t>
-      </w:r>
-      <w:r>
-        <w:rPr>
-          <w:rFonts w:ascii="Verdana" w:hAnsi="Verdana"/>
-          <w:color w:val="7030A0"/>
-          <w:sz w:val="22"/>
-        </w:rPr>
-        <w:t xml:space="preserve">ROLES </w:t>
-      </w:r>
-      <w:r>
-        <w:rPr>
-          <w:rFonts w:ascii="Verdana" w:hAnsi="Verdana"/>
-          <w:color w:val="7030A0"/>
-          <w:sz w:val="22"/>
-        </w:rPr>
-        <w:t xml:space="preserve">WITH USERS </w:t>
-      </w:r>
-      <w:r>
-        <w:rPr>
-          <w:rFonts w:ascii="Verdana" w:hAnsi="Verdana"/>
-          <w:color w:val="7030A0"/>
-          <w:sz w:val="22"/>
-        </w:rPr>
-        <w:t xml:space="preserve">WHERE role </w:t>
-      </w:r>
-      <w:r>
-        <w:rPr>
-          <w:rFonts w:ascii="Verdana" w:hAnsi="Verdana"/>
-          <w:color w:val="7030A0"/>
-          <w:sz w:val="22"/>
-        </w:rPr>
-        <w:t>STARTS</w:t>
-      </w:r>
-      <w:r>
-        <w:rPr>
-          <w:rFonts w:ascii="Verdana" w:hAnsi="Verdana"/>
-          <w:color w:val="7030A0"/>
-          <w:sz w:val="22"/>
-        </w:rPr>
-        <w:t xml:space="preserve"> </w:t>
-      </w:r>
-      <w:r>
-        <w:rPr>
-          <w:rFonts w:ascii="Verdana" w:hAnsi="Verdana"/>
-          <w:color w:val="7030A0"/>
-          <w:sz w:val="22"/>
-        </w:rPr>
-        <w:t>WITH 'my</w:t>
-      </w:r>
-      <w:r>
-        <w:rPr>
-          <w:rFonts w:ascii="Verdana" w:hAnsi="Verdana"/>
-          <w:color w:val="7030A0"/>
-          <w:sz w:val="22"/>
-        </w:rPr>
-        <w:t>'</w:t>
-      </w:r>
-      <w:r>
-        <w:rPr>
-          <w:rFonts w:ascii="Verdana" w:hAnsi="Verdana"/>
-          <w:color w:val="7030A0"/>
-          <w:sz w:val="22"/>
-        </w:rPr>
-        <w:t>;</w:t>
-      </w:r>
-    </w:p>
-    <w:p>
-      <w:pPr>
-        <w:pStyle w:val="Textbody"/>
-        <w:spacing w:line="360" w:lineRule="auto"/>
-        <w:rPr>
-          <w:rFonts w:ascii="Verdana" w:hAnsi="Verdana"/>
-          <w:color w:val="7030A0"/>
-          <w:sz w:val="22"/>
-        </w:rPr>
-      </w:pPr>
-    </w:p>
-    <w:p>
-      <w:pPr>
-        <w:pStyle w:val="Textbody"/>
-        <w:spacing w:line="360" w:lineRule="auto"/>
-        <w:rPr>
-          <w:rFonts w:ascii="Verdana" w:hAnsi="Verdana"/>
-          <w:color w:val="7030A0"/>
-          <w:sz w:val="22"/>
-        </w:rPr>
-      </w:pPr>
-      <w:r>
-        <w:rPr>
-          <w:rFonts w:ascii="Verdana" w:hAnsi="Verdana"/>
-          <w:color w:val="7030A0"/>
-          <w:sz w:val="22"/>
-        </w:rPr>
-        <w:t>REVOKE ROLE myrole</w:t>
-      </w:r>
-      <w:r>
-        <w:rPr>
-          <w:rFonts w:ascii="Verdana" w:hAnsi="Verdana"/>
-          <w:color w:val="7030A0"/>
-          <w:sz w:val="22"/>
-        </w:rPr>
-        <w:t>_1</w:t>
-      </w:r>
-      <w:r>
-        <w:rPr>
-          <w:rFonts w:ascii="Verdana" w:hAnsi="Verdana"/>
-          <w:color w:val="7030A0"/>
-          <w:sz w:val="22"/>
-        </w:rPr>
-        <w:t xml:space="preserve"> FROM </w:t>
-      </w:r>
-      <w:r>
-        <w:rPr>
-          <w:rFonts w:ascii="Verdana" w:hAnsi="Verdana"/>
-          <w:color w:val="7030A0"/>
-          <w:sz w:val="22"/>
-        </w:rPr>
-        <w:t>atin</w:t>
-      </w:r>
-      <w:r>
-        <w:rPr>
-          <w:rFonts w:ascii="Verdana" w:hAnsi="Verdana"/>
-          <w:color w:val="7030A0"/>
-          <w:sz w:val="22"/>
-        </w:rPr>
-        <w:t>_1</w:t>
-      </w:r>
-      <w:r>
-        <w:rPr>
-          <w:rFonts w:ascii="Verdana" w:hAnsi="Verdana"/>
-          <w:color w:val="7030A0"/>
-          <w:sz w:val="22"/>
-        </w:rPr>
-        <w:t>;</w:t>
-      </w:r>
-    </w:p>
-    <w:p>
-      <w:pPr>
-        <w:pStyle w:val="Textbody"/>
-        <w:spacing w:line="360" w:lineRule="auto"/>
-        <w:rPr>
-          <w:rFonts w:ascii="Verdana" w:hAnsi="Verdana"/>
-          <w:color w:val="7030A0"/>
-          <w:sz w:val="22"/>
-        </w:rPr>
-      </w:pPr>
-      <w:r>
-        <w:rPr>
-          <w:rFonts w:ascii="Verdana" w:hAnsi="Verdana"/>
-          <w:color w:val="7030A0"/>
-          <w:sz w:val="22"/>
-        </w:rPr>
-        <w:t xml:space="preserve">SHOW </w:t>
-      </w:r>
-      <w:r>
-        <w:rPr>
-          <w:rFonts w:ascii="Verdana" w:hAnsi="Verdana"/>
-          <w:color w:val="7030A0"/>
-          <w:sz w:val="22"/>
-        </w:rPr>
-        <w:t xml:space="preserve">POPULATED </w:t>
-      </w:r>
-      <w:r>
-        <w:rPr>
-          <w:rFonts w:ascii="Verdana" w:hAnsi="Verdana"/>
-          <w:color w:val="7030A0"/>
-          <w:sz w:val="22"/>
-        </w:rPr>
-        <w:t xml:space="preserve">ROLES </w:t>
-      </w:r>
-      <w:r>
-        <w:rPr>
-          <w:rFonts w:ascii="Verdana" w:hAnsi="Verdana"/>
-          <w:color w:val="7030A0"/>
-          <w:sz w:val="22"/>
-        </w:rPr>
-        <w:t xml:space="preserve">WITH USERS </w:t>
-      </w:r>
-      <w:r>
-        <w:rPr>
-          <w:rFonts w:ascii="Verdana" w:hAnsi="Verdana"/>
-          <w:color w:val="7030A0"/>
-          <w:sz w:val="22"/>
-        </w:rPr>
-        <w:t xml:space="preserve">WHERE role </w:t>
-      </w:r>
-      <w:r>
-        <w:rPr>
-          <w:rFonts w:ascii="Verdana" w:hAnsi="Verdana"/>
-          <w:color w:val="7030A0"/>
-          <w:sz w:val="22"/>
-        </w:rPr>
-        <w:t>STARTS</w:t>
-      </w:r>
-      <w:r>
-        <w:rPr>
-          <w:rFonts w:ascii="Verdana" w:hAnsi="Verdana"/>
-          <w:color w:val="7030A0"/>
-          <w:sz w:val="22"/>
-        </w:rPr>
-        <w:t xml:space="preserve"> </w:t>
-      </w:r>
-      <w:r>
-        <w:rPr>
-          <w:rFonts w:ascii="Verdana" w:hAnsi="Verdana"/>
-          <w:color w:val="7030A0"/>
-          <w:sz w:val="22"/>
-        </w:rPr>
-        <w:t>WITH 'my</w:t>
-      </w:r>
-      <w:r>
-        <w:rPr>
-          <w:rFonts w:ascii="Verdana" w:hAnsi="Verdana"/>
-          <w:color w:val="7030A0"/>
-          <w:sz w:val="22"/>
-        </w:rPr>
-        <w:t>'</w:t>
-      </w:r>
-      <w:r>
-        <w:rPr>
-          <w:rFonts w:ascii="Verdana" w:hAnsi="Verdana"/>
-          <w:color w:val="7030A0"/>
-          <w:sz w:val="22"/>
-        </w:rPr>
-        <w:t>;</w:t>
-      </w:r>
-    </w:p>
-    <w:p>
-      <w:pPr>
-        <w:pStyle w:val="Textbody"/>
-        <w:spacing w:line="360" w:lineRule="auto"/>
-        <w:rPr>
-          <w:rFonts w:ascii="Verdana" w:hAnsi="Verdana"/>
-          <w:color w:val="7030A0"/>
-          <w:sz w:val="22"/>
-        </w:rPr>
-      </w:pPr>
-    </w:p>
-    <w:p>
-      <w:pPr>
-        <w:pStyle w:val="Textbody"/>
-        <w:spacing w:line="360" w:lineRule="auto"/>
-        <w:rPr>
-          <w:rFonts w:ascii="Verdana" w:hAnsi="Verdana"/>
-          <w:color w:val="7030A0"/>
-          <w:sz w:val="22"/>
-        </w:rPr>
-      </w:pPr>
-      <w:r>
-        <w:rPr>
-          <w:rFonts w:ascii="Verdana" w:hAnsi="Verdana"/>
-          <w:color w:val="7030A0"/>
-          <w:sz w:val="22"/>
-        </w:rPr>
-        <w:t>REVOKE</w:t>
-      </w:r>
-      <w:r>
-        <w:rPr>
-          <w:rFonts w:ascii="Verdana" w:hAnsi="Verdana"/>
-          <w:color w:val="7030A0"/>
-          <w:sz w:val="22"/>
-        </w:rPr>
-        <w:t xml:space="preserve"> ROLES myrole_1, myrole_2 </w:t>
-      </w:r>
-      <w:r>
-        <w:rPr>
-          <w:rFonts w:ascii="Verdana" w:hAnsi="Verdana"/>
-          <w:color w:val="7030A0"/>
-          <w:sz w:val="22"/>
-        </w:rPr>
-        <w:t>FROM</w:t>
-      </w:r>
-      <w:r>
-        <w:rPr>
-          <w:rFonts w:ascii="Verdana" w:hAnsi="Verdana"/>
-          <w:color w:val="7030A0"/>
-          <w:sz w:val="22"/>
-        </w:rPr>
-        <w:t xml:space="preserve"> atin_1, atin_2, atin_3;</w:t>
-      </w:r>
-    </w:p>
-    <w:p>
-      <w:pPr>
-        <w:pStyle w:val="Textbody"/>
-        <w:spacing w:line="360" w:lineRule="auto"/>
-        <w:rPr>
-          <w:rFonts w:ascii="Verdana" w:hAnsi="Verdana"/>
-          <w:color w:val="7030A0"/>
-          <w:sz w:val="22"/>
-        </w:rPr>
-      </w:pPr>
-      <w:r>
-        <w:rPr>
-          <w:rFonts w:ascii="Verdana" w:hAnsi="Verdana"/>
-          <w:color w:val="7030A0"/>
-          <w:sz w:val="22"/>
-        </w:rPr>
-        <w:t xml:space="preserve">SHOW </w:t>
-      </w:r>
-      <w:r>
-        <w:rPr>
-          <w:rFonts w:ascii="Verdana" w:hAnsi="Verdana"/>
-          <w:color w:val="7030A0"/>
-          <w:sz w:val="22"/>
-        </w:rPr>
-        <w:t xml:space="preserve">POPULATED </w:t>
-      </w:r>
-      <w:r>
-        <w:rPr>
-          <w:rFonts w:ascii="Verdana" w:hAnsi="Verdana"/>
-          <w:color w:val="7030A0"/>
-          <w:sz w:val="22"/>
-        </w:rPr>
-        <w:t xml:space="preserve">ROLES </w:t>
-      </w:r>
-      <w:r>
-        <w:rPr>
-          <w:rFonts w:ascii="Verdana" w:hAnsi="Verdana"/>
-          <w:color w:val="7030A0"/>
-          <w:sz w:val="22"/>
-        </w:rPr>
-        <w:t>WITH USERS;</w:t>
-      </w:r>
-    </w:p>
-    <w:p>
-      <w:pPr>
-        <w:pStyle w:val="Textbody"/>
-        <w:spacing w:line="360" w:lineRule="auto"/>
-        <w:rPr>
-          <w:rFonts w:ascii="Verdana" w:hAnsi="Verdana"/>
           <w:sz w:val="22"/>
         </w:rPr>
       </w:pPr>
       <w:bookmarkStart w:id="0" w:name="_GoBack"/>
       <w:bookmarkEnd w:id="0"/>
+    </w:p>
+    <w:p>
+      <w:pPr>
+        <w:pStyle w:val="Textbody"/>
+        <w:spacing w:line="360" w:lineRule="auto"/>
+        <w:rPr>
+          <w:rFonts w:ascii="Verdana" w:hAnsi="Verdana"/>
+          <w:color w:val="7030A0"/>
+          <w:sz w:val="22"/>
+        </w:rPr>
+      </w:pPr>
+      <w:r>
+        <w:rPr>
+          <w:rFonts w:ascii="Verdana" w:hAnsi="Verdana"/>
+          <w:color w:val="7030A0"/>
+          <w:sz w:val="22"/>
+        </w:rPr>
+        <w:t xml:space="preserve">GRANT ROLES </w:t>
+      </w:r>
+      <w:r>
+        <w:rPr>
+          <w:rFonts w:ascii="Verdana" w:hAnsi="Verdana"/>
+          <w:color w:val="7030A0"/>
+          <w:sz w:val="22"/>
+        </w:rPr>
+        <w:t>myrole_1</w:t>
+      </w:r>
+      <w:r>
+        <w:rPr>
+          <w:rFonts w:ascii="Verdana" w:hAnsi="Verdana"/>
+          <w:color w:val="7030A0"/>
+          <w:sz w:val="22"/>
+        </w:rPr>
+        <w:t xml:space="preserve">, </w:t>
+      </w:r>
+      <w:r>
+        <w:rPr>
+          <w:rFonts w:ascii="Verdana" w:hAnsi="Verdana"/>
+          <w:color w:val="7030A0"/>
+          <w:sz w:val="22"/>
+        </w:rPr>
+        <w:t xml:space="preserve">myrole_2 </w:t>
+      </w:r>
+      <w:r>
+        <w:rPr>
+          <w:rFonts w:ascii="Verdana" w:hAnsi="Verdana"/>
+          <w:color w:val="7030A0"/>
+          <w:sz w:val="22"/>
+        </w:rPr>
+        <w:t xml:space="preserve">TO </w:t>
+      </w:r>
+      <w:r>
+        <w:rPr>
+          <w:rFonts w:ascii="Verdana" w:hAnsi="Verdana"/>
+          <w:color w:val="7030A0"/>
+          <w:sz w:val="22"/>
+        </w:rPr>
+        <w:t>atin_1</w:t>
+      </w:r>
+      <w:r>
+        <w:rPr>
+          <w:rFonts w:ascii="Verdana" w:hAnsi="Verdana"/>
+          <w:color w:val="7030A0"/>
+          <w:sz w:val="22"/>
+        </w:rPr>
+        <w:t xml:space="preserve">, </w:t>
+      </w:r>
+      <w:r>
+        <w:rPr>
+          <w:rFonts w:ascii="Verdana" w:hAnsi="Verdana"/>
+          <w:color w:val="7030A0"/>
+          <w:sz w:val="22"/>
+        </w:rPr>
+        <w:t>atin_2</w:t>
+      </w:r>
+      <w:r>
+        <w:rPr>
+          <w:rFonts w:ascii="Verdana" w:hAnsi="Verdana"/>
+          <w:color w:val="7030A0"/>
+          <w:sz w:val="22"/>
+        </w:rPr>
+        <w:t xml:space="preserve">, </w:t>
+      </w:r>
+      <w:r>
+        <w:rPr>
+          <w:rFonts w:ascii="Verdana" w:hAnsi="Verdana"/>
+          <w:color w:val="7030A0"/>
+          <w:sz w:val="22"/>
+        </w:rPr>
+        <w:t>atin_3</w:t>
+      </w:r>
+      <w:r>
+        <w:rPr>
+          <w:rFonts w:ascii="Verdana" w:hAnsi="Verdana"/>
+          <w:color w:val="7030A0"/>
+          <w:sz w:val="22"/>
+        </w:rPr>
+        <w:t>;</w:t>
+      </w:r>
+    </w:p>
+    <w:p>
+      <w:pPr>
+        <w:pStyle w:val="Textbody"/>
+        <w:spacing w:line="360" w:lineRule="auto"/>
+        <w:rPr>
+          <w:rFonts w:ascii="Verdana" w:hAnsi="Verdana"/>
+          <w:color w:val="7030A0"/>
+          <w:sz w:val="22"/>
+        </w:rPr>
+      </w:pPr>
+      <w:r>
+        <w:rPr>
+          <w:rFonts w:ascii="Verdana" w:hAnsi="Verdana"/>
+          <w:color w:val="7030A0"/>
+          <w:sz w:val="22"/>
+        </w:rPr>
+        <w:t xml:space="preserve">SHOW </w:t>
+      </w:r>
+      <w:r>
+        <w:rPr>
+          <w:rFonts w:ascii="Verdana" w:hAnsi="Verdana"/>
+          <w:color w:val="7030A0"/>
+          <w:sz w:val="22"/>
+        </w:rPr>
+        <w:t xml:space="preserve">POPULATED </w:t>
+      </w:r>
+      <w:r>
+        <w:rPr>
+          <w:rFonts w:ascii="Verdana" w:hAnsi="Verdana"/>
+          <w:color w:val="7030A0"/>
+          <w:sz w:val="22"/>
+        </w:rPr>
+        <w:t xml:space="preserve">ROLES </w:t>
+      </w:r>
+      <w:r>
+        <w:rPr>
+          <w:rFonts w:ascii="Verdana" w:hAnsi="Verdana"/>
+          <w:color w:val="7030A0"/>
+          <w:sz w:val="22"/>
+        </w:rPr>
+        <w:t xml:space="preserve">WITH USERS </w:t>
+      </w:r>
+      <w:r>
+        <w:rPr>
+          <w:rFonts w:ascii="Verdana" w:hAnsi="Verdana"/>
+          <w:color w:val="7030A0"/>
+          <w:sz w:val="22"/>
+        </w:rPr>
+        <w:t xml:space="preserve">WHERE role </w:t>
+      </w:r>
+      <w:r>
+        <w:rPr>
+          <w:rFonts w:ascii="Verdana" w:hAnsi="Verdana"/>
+          <w:color w:val="7030A0"/>
+          <w:sz w:val="22"/>
+        </w:rPr>
+        <w:t>STARTS</w:t>
+      </w:r>
+      <w:r>
+        <w:rPr>
+          <w:rFonts w:ascii="Verdana" w:hAnsi="Verdana"/>
+          <w:color w:val="7030A0"/>
+          <w:sz w:val="22"/>
+        </w:rPr>
+        <w:t xml:space="preserve"> </w:t>
+      </w:r>
+      <w:r>
+        <w:rPr>
+          <w:rFonts w:ascii="Verdana" w:hAnsi="Verdana"/>
+          <w:color w:val="7030A0"/>
+          <w:sz w:val="22"/>
+        </w:rPr>
+        <w:t>WITH 'my</w:t>
+      </w:r>
+      <w:r>
+        <w:rPr>
+          <w:rFonts w:ascii="Verdana" w:hAnsi="Verdana"/>
+          <w:color w:val="7030A0"/>
+          <w:sz w:val="22"/>
+        </w:rPr>
+        <w:t>'</w:t>
+      </w:r>
+      <w:r>
+        <w:rPr>
+          <w:rFonts w:ascii="Verdana" w:hAnsi="Verdana"/>
+          <w:color w:val="7030A0"/>
+          <w:sz w:val="22"/>
+        </w:rPr>
+        <w:t>;</w:t>
+      </w:r>
+    </w:p>
+    <w:p>
+      <w:pPr>
+        <w:pStyle w:val="Textbody"/>
+        <w:spacing w:line="360" w:lineRule="auto"/>
+        <w:rPr>
+          <w:rFonts w:ascii="Verdana" w:hAnsi="Verdana"/>
+          <w:color w:val="7030A0"/>
+          <w:sz w:val="22"/>
+        </w:rPr>
+      </w:pPr>
+    </w:p>
+    <w:p>
+      <w:pPr>
+        <w:pStyle w:val="Textbody"/>
+        <w:spacing w:line="360" w:lineRule="auto"/>
+        <w:rPr>
+          <w:rFonts w:ascii="Verdana" w:hAnsi="Verdana"/>
+          <w:color w:val="7030A0"/>
+          <w:sz w:val="22"/>
+        </w:rPr>
+      </w:pPr>
+      <w:r>
+        <w:rPr>
+          <w:rFonts w:ascii="Verdana" w:hAnsi="Verdana"/>
+          <w:color w:val="7030A0"/>
+          <w:sz w:val="22"/>
+        </w:rPr>
+        <w:t>REVOKE ROLE myrole</w:t>
+      </w:r>
+      <w:r>
+        <w:rPr>
+          <w:rFonts w:ascii="Verdana" w:hAnsi="Verdana"/>
+          <w:color w:val="7030A0"/>
+          <w:sz w:val="22"/>
+        </w:rPr>
+        <w:t>_1</w:t>
+      </w:r>
+      <w:r>
+        <w:rPr>
+          <w:rFonts w:ascii="Verdana" w:hAnsi="Verdana"/>
+          <w:color w:val="7030A0"/>
+          <w:sz w:val="22"/>
+        </w:rPr>
+        <w:t xml:space="preserve"> FROM </w:t>
+      </w:r>
+      <w:r>
+        <w:rPr>
+          <w:rFonts w:ascii="Verdana" w:hAnsi="Verdana"/>
+          <w:color w:val="7030A0"/>
+          <w:sz w:val="22"/>
+        </w:rPr>
+        <w:t>atin</w:t>
+      </w:r>
+      <w:r>
+        <w:rPr>
+          <w:rFonts w:ascii="Verdana" w:hAnsi="Verdana"/>
+          <w:color w:val="7030A0"/>
+          <w:sz w:val="22"/>
+        </w:rPr>
+        <w:t>_1</w:t>
+      </w:r>
+      <w:r>
+        <w:rPr>
+          <w:rFonts w:ascii="Verdana" w:hAnsi="Verdana"/>
+          <w:color w:val="7030A0"/>
+          <w:sz w:val="22"/>
+        </w:rPr>
+        <w:t>;</w:t>
+      </w:r>
+    </w:p>
+    <w:p>
+      <w:pPr>
+        <w:pStyle w:val="Textbody"/>
+        <w:spacing w:line="360" w:lineRule="auto"/>
+        <w:rPr>
+          <w:rFonts w:ascii="Verdana" w:hAnsi="Verdana"/>
+          <w:color w:val="7030A0"/>
+          <w:sz w:val="22"/>
+        </w:rPr>
+      </w:pPr>
+      <w:r>
+        <w:rPr>
+          <w:rFonts w:ascii="Verdana" w:hAnsi="Verdana"/>
+          <w:color w:val="7030A0"/>
+          <w:sz w:val="22"/>
+        </w:rPr>
+        <w:t xml:space="preserve">SHOW </w:t>
+      </w:r>
+      <w:r>
+        <w:rPr>
+          <w:rFonts w:ascii="Verdana" w:hAnsi="Verdana"/>
+          <w:color w:val="7030A0"/>
+          <w:sz w:val="22"/>
+        </w:rPr>
+        <w:t xml:space="preserve">POPULATED </w:t>
+      </w:r>
+      <w:r>
+        <w:rPr>
+          <w:rFonts w:ascii="Verdana" w:hAnsi="Verdana"/>
+          <w:color w:val="7030A0"/>
+          <w:sz w:val="22"/>
+        </w:rPr>
+        <w:t xml:space="preserve">ROLES </w:t>
+      </w:r>
+      <w:r>
+        <w:rPr>
+          <w:rFonts w:ascii="Verdana" w:hAnsi="Verdana"/>
+          <w:color w:val="7030A0"/>
+          <w:sz w:val="22"/>
+        </w:rPr>
+        <w:t xml:space="preserve">WITH USERS </w:t>
+      </w:r>
+      <w:r>
+        <w:rPr>
+          <w:rFonts w:ascii="Verdana" w:hAnsi="Verdana"/>
+          <w:color w:val="7030A0"/>
+          <w:sz w:val="22"/>
+        </w:rPr>
+        <w:t xml:space="preserve">WHERE role </w:t>
+      </w:r>
+      <w:r>
+        <w:rPr>
+          <w:rFonts w:ascii="Verdana" w:hAnsi="Verdana"/>
+          <w:color w:val="7030A0"/>
+          <w:sz w:val="22"/>
+        </w:rPr>
+        <w:t>STARTS</w:t>
+      </w:r>
+      <w:r>
+        <w:rPr>
+          <w:rFonts w:ascii="Verdana" w:hAnsi="Verdana"/>
+          <w:color w:val="7030A0"/>
+          <w:sz w:val="22"/>
+        </w:rPr>
+        <w:t xml:space="preserve"> </w:t>
+      </w:r>
+      <w:r>
+        <w:rPr>
+          <w:rFonts w:ascii="Verdana" w:hAnsi="Verdana"/>
+          <w:color w:val="7030A0"/>
+          <w:sz w:val="22"/>
+        </w:rPr>
+        <w:t>WITH 'my</w:t>
+      </w:r>
+      <w:r>
+        <w:rPr>
+          <w:rFonts w:ascii="Verdana" w:hAnsi="Verdana"/>
+          <w:color w:val="7030A0"/>
+          <w:sz w:val="22"/>
+        </w:rPr>
+        <w:t>'</w:t>
+      </w:r>
+      <w:r>
+        <w:rPr>
+          <w:rFonts w:ascii="Verdana" w:hAnsi="Verdana"/>
+          <w:color w:val="7030A0"/>
+          <w:sz w:val="22"/>
+        </w:rPr>
+        <w:t>;</w:t>
+      </w:r>
+    </w:p>
+    <w:p>
+      <w:pPr>
+        <w:pStyle w:val="Textbody"/>
+        <w:spacing w:line="360" w:lineRule="auto"/>
+        <w:rPr>
+          <w:rFonts w:ascii="Verdana" w:hAnsi="Verdana"/>
+          <w:color w:val="7030A0"/>
+          <w:sz w:val="22"/>
+        </w:rPr>
+      </w:pPr>
+    </w:p>
+    <w:p>
+      <w:pPr>
+        <w:pStyle w:val="Textbody"/>
+        <w:spacing w:line="360" w:lineRule="auto"/>
+        <w:rPr>
+          <w:rFonts w:ascii="Verdana" w:hAnsi="Verdana"/>
+          <w:color w:val="7030A0"/>
+          <w:sz w:val="22"/>
+        </w:rPr>
+      </w:pPr>
+      <w:r>
+        <w:rPr>
+          <w:rFonts w:ascii="Verdana" w:hAnsi="Verdana"/>
+          <w:color w:val="7030A0"/>
+          <w:sz w:val="22"/>
+        </w:rPr>
+        <w:t>REVOKE</w:t>
+      </w:r>
+      <w:r>
+        <w:rPr>
+          <w:rFonts w:ascii="Verdana" w:hAnsi="Verdana"/>
+          <w:color w:val="7030A0"/>
+          <w:sz w:val="22"/>
+        </w:rPr>
+        <w:t xml:space="preserve"> ROLES myrole_1, myrole_2 </w:t>
+      </w:r>
+      <w:r>
+        <w:rPr>
+          <w:rFonts w:ascii="Verdana" w:hAnsi="Verdana"/>
+          <w:color w:val="7030A0"/>
+          <w:sz w:val="22"/>
+        </w:rPr>
+        <w:t>FROM</w:t>
+      </w:r>
+      <w:r>
+        <w:rPr>
+          <w:rFonts w:ascii="Verdana" w:hAnsi="Verdana"/>
+          <w:color w:val="7030A0"/>
+          <w:sz w:val="22"/>
+        </w:rPr>
+        <w:t xml:space="preserve"> atin_1, atin_2, atin_3;</w:t>
+      </w:r>
+    </w:p>
+    <w:p>
+      <w:pPr>
+        <w:pStyle w:val="Textbody"/>
+        <w:spacing w:line="360" w:lineRule="auto"/>
+        <w:rPr>
+          <w:rFonts w:ascii="Verdana" w:hAnsi="Verdana"/>
+          <w:color w:val="7030A0"/>
+          <w:sz w:val="22"/>
+        </w:rPr>
+      </w:pPr>
+      <w:r>
+        <w:rPr>
+          <w:rFonts w:ascii="Verdana" w:hAnsi="Verdana"/>
+          <w:color w:val="7030A0"/>
+          <w:sz w:val="22"/>
+        </w:rPr>
+        <w:t xml:space="preserve">SHOW </w:t>
+      </w:r>
+      <w:r>
+        <w:rPr>
+          <w:rFonts w:ascii="Verdana" w:hAnsi="Verdana"/>
+          <w:color w:val="7030A0"/>
+          <w:sz w:val="22"/>
+        </w:rPr>
+        <w:t xml:space="preserve">POPULATED </w:t>
+      </w:r>
+      <w:r>
+        <w:rPr>
+          <w:rFonts w:ascii="Verdana" w:hAnsi="Verdana"/>
+          <w:color w:val="7030A0"/>
+          <w:sz w:val="22"/>
+        </w:rPr>
+        <w:t xml:space="preserve">ROLES </w:t>
+      </w:r>
+      <w:r>
+        <w:rPr>
+          <w:rFonts w:ascii="Verdana" w:hAnsi="Verdana"/>
+          <w:color w:val="7030A0"/>
+          <w:sz w:val="22"/>
+        </w:rPr>
+        <w:t>WITH USERS;</w:t>
+      </w:r>
+    </w:p>
+    <w:p>
+      <w:pPr>
+        <w:pStyle w:val="Textbody"/>
+        <w:spacing w:line="360" w:lineRule="auto"/>
+        <w:rPr>
+          <w:rFonts w:ascii="Verdana" w:hAnsi="Verdana"/>
+          <w:sz w:val="22"/>
+        </w:rPr>
+      </w:pPr>
     </w:p>
     <w:sectPr>
       <w:pgSz w:w="11906" w:h="16838"/>
